--- a/PortSwigger Labs/Client Side Topics/Clickjacking - UI Redressing/Lab 5 - Multistep clickjacking.docx
+++ b/PortSwigger Labs/Client Side Topics/Clickjacking - UI Redressing/Lab 5 - Multistep clickjacking.docx
@@ -322,35 +322,19 @@
       </w:pPr>
       <w:r>
         <w:tab/>
-      </w:r>
-      <w:proofErr w:type="spellStart"/>
-      <w:r>
-        <w:t>iframe</w:t>
-      </w:r>
-      <w:proofErr w:type="spellEnd"/>
-      <w:r>
-        <w:t xml:space="preserve"> {</w:t>
-      </w:r>
-    </w:p>
-    <w:p>
-      <w:pPr>
-        <w:pStyle w:val="BodyText2"/>
-      </w:pPr>
-      <w:r>
-        <w:tab/>
-      </w:r>
-      <w:r>
-        <w:tab/>
-      </w:r>
-      <w:proofErr w:type="spellStart"/>
-      <w:proofErr w:type="gramStart"/>
-      <w:r>
-        <w:t>position:relative</w:t>
-      </w:r>
-      <w:proofErr w:type="spellEnd"/>
-      <w:proofErr w:type="gramEnd"/>
-      <w:r>
-        <w:t>;</w:t>
+        <w:t>iframe {</w:t>
+      </w:r>
+    </w:p>
+    <w:p>
+      <w:pPr>
+        <w:pStyle w:val="BodyText2"/>
+      </w:pPr>
+      <w:r>
+        <w:tab/>
+      </w:r>
+      <w:r>
+        <w:tab/>
+        <w:t>position:relative;</w:t>
       </w:r>
     </w:p>
     <w:p>
@@ -415,28 +399,7 @@
         <w:pStyle w:val="BodyText2"/>
       </w:pPr>
       <w:r>
-        <w:t xml:space="preserve">   </w:t>
-      </w:r>
-      <w:proofErr w:type="gramStart"/>
-      <w:r>
-        <w:t>.</w:t>
-      </w:r>
-      <w:proofErr w:type="spellStart"/>
-      <w:r>
-        <w:t>firstClick</w:t>
-      </w:r>
-      <w:proofErr w:type="spellEnd"/>
-      <w:proofErr w:type="gramEnd"/>
-      <w:r>
-        <w:t>, .</w:t>
-      </w:r>
-      <w:proofErr w:type="spellStart"/>
-      <w:r>
-        <w:t>secondClick</w:t>
-      </w:r>
-      <w:proofErr w:type="spellEnd"/>
-      <w:r>
-        <w:t xml:space="preserve"> {</w:t>
+        <w:t xml:space="preserve">   .firstClick, .secondClick {</w:t>
       </w:r>
     </w:p>
     <w:p>
@@ -449,16 +412,7 @@
       </w:r>
       <w:r>
         <w:tab/>
-      </w:r>
-      <w:proofErr w:type="spellStart"/>
-      <w:proofErr w:type="gramStart"/>
-      <w:r>
-        <w:t>position:absolute</w:t>
-      </w:r>
-      <w:proofErr w:type="spellEnd"/>
-      <w:proofErr w:type="gramEnd"/>
-      <w:r>
-        <w:t>;</w:t>
+        <w:t>position:absolute;</w:t>
       </w:r>
     </w:p>
     <w:p>
@@ -511,20 +465,7 @@
         <w:pStyle w:val="BodyText2"/>
       </w:pPr>
       <w:r>
-        <w:t xml:space="preserve">   </w:t>
-      </w:r>
-      <w:proofErr w:type="gramStart"/>
-      <w:r>
-        <w:t>.</w:t>
-      </w:r>
-      <w:proofErr w:type="spellStart"/>
-      <w:r>
-        <w:t>secondClick</w:t>
-      </w:r>
-      <w:proofErr w:type="spellEnd"/>
-      <w:proofErr w:type="gramEnd"/>
-      <w:r>
-        <w:t xml:space="preserve"> {</w:t>
+        <w:t xml:space="preserve">   .secondClick {</w:t>
       </w:r>
     </w:p>
     <w:p>
@@ -573,47 +514,23 @@
         <w:pStyle w:val="BodyText2"/>
       </w:pPr>
       <w:r>
-        <w:t>&lt;div class="</w:t>
-      </w:r>
-      <w:proofErr w:type="spellStart"/>
-      <w:r>
-        <w:t>firstClick</w:t>
-      </w:r>
-      <w:proofErr w:type="spellEnd"/>
-      <w:r>
-        <w:t>"&gt;Click me first&lt;/div&gt;</w:t>
-      </w:r>
-    </w:p>
-    <w:p>
-      <w:pPr>
-        <w:pStyle w:val="BodyText2"/>
-      </w:pPr>
-      <w:r>
-        <w:t>&lt;div class="</w:t>
-      </w:r>
-      <w:proofErr w:type="spellStart"/>
-      <w:r>
-        <w:t>secondClick</w:t>
-      </w:r>
-      <w:proofErr w:type="spellEnd"/>
-      <w:r>
-        <w:t>"&gt;Click me next&lt;/div&gt;</w:t>
-      </w:r>
-    </w:p>
-    <w:p>
-      <w:pPr>
-        <w:pStyle w:val="BodyText2"/>
-      </w:pPr>
-      <w:r>
-        <w:t>&lt;</w:t>
-      </w:r>
-      <w:proofErr w:type="spellStart"/>
-      <w:r>
-        <w:t>iframe</w:t>
-      </w:r>
-      <w:proofErr w:type="spellEnd"/>
-      <w:r>
-        <w:t xml:space="preserve"> src="https://0aab008c034f06b081a1707700a000c8.web-security-academy.net/my-account"&gt;&lt;/iframe&gt;</w:t>
+        <w:t>&lt;div class="firstClick"&gt;Click me first&lt;/div&gt;</w:t>
+      </w:r>
+    </w:p>
+    <w:p>
+      <w:pPr>
+        <w:pStyle w:val="BodyText2"/>
+      </w:pPr>
+      <w:r>
+        <w:t>&lt;div class="secondClick"&gt;Click me next&lt;/div&gt;</w:t>
+      </w:r>
+    </w:p>
+    <w:p>
+      <w:pPr>
+        <w:pStyle w:val="BodyText2"/>
+      </w:pPr>
+      <w:r>
+        <w:t>&lt;iframe src="https://0aab008c034f06b081a1707700a000c8.web-security-academy.net/my-account"&gt;&lt;/iframe&gt;</w:t>
       </w:r>
     </w:p>
     <w:p>
@@ -648,6 +565,126 @@
           <w:szCs w:val="40"/>
         </w:rPr>
         <w:t>REMEDIATION</w:t>
+      </w:r>
+    </w:p>
+    <w:p>
+      <w:pPr>
+        <w:pStyle w:val="ListParagraph"/>
+        <w:numPr>
+          <w:ilvl w:val="0"/>
+          <w:numId w:val="2"/>
+        </w:numPr>
+        <w:rPr>
+          <w:rFonts w:ascii="Times New Roman" w:hAnsi="Times New Roman" w:cs="Times New Roman"/>
+          <w:sz w:val="32"/>
+          <w:szCs w:val="32"/>
+        </w:rPr>
+      </w:pPr>
+      <w:r>
+        <w:rPr>
+          <w:rFonts w:ascii="Times New Roman" w:hAnsi="Times New Roman" w:cs="Times New Roman"/>
+          <w:b/>
+          <w:bCs/>
+          <w:sz w:val="32"/>
+          <w:szCs w:val="32"/>
+        </w:rPr>
+        <w:t>Input Validation and Sanitization:</w:t>
+      </w:r>
+      <w:r>
+        <w:rPr>
+          <w:rFonts w:ascii="Times New Roman" w:hAnsi="Times New Roman" w:cs="Times New Roman"/>
+          <w:sz w:val="32"/>
+          <w:szCs w:val="32"/>
+        </w:rPr>
+        <w:t xml:space="preserve"> </w:t>
+      </w:r>
+      <w:r>
+        <w:rPr>
+          <w:rFonts w:ascii="Times New Roman" w:hAnsi="Times New Roman" w:cs="Times New Roman"/>
+          <w:sz w:val="32"/>
+          <w:szCs w:val="32"/>
+        </w:rPr>
+        <w:t>Ensure that every input field in the application, especially those vulnerable to the XSS attack, undergo rigorous validation and sanitization processes. Special characters or scripts should be neutralized or entirely stripped out, preventing malicious script execution.</w:t>
+      </w:r>
+    </w:p>
+    <w:p>
+      <w:pPr>
+        <w:pStyle w:val="ListParagraph"/>
+        <w:numPr>
+          <w:ilvl w:val="0"/>
+          <w:numId w:val="2"/>
+        </w:numPr>
+        <w:rPr>
+          <w:rFonts w:ascii="Times New Roman" w:hAnsi="Times New Roman" w:cs="Times New Roman"/>
+          <w:sz w:val="32"/>
+          <w:szCs w:val="32"/>
+        </w:rPr>
+      </w:pPr>
+      <w:r>
+        <w:rPr>
+          <w:rFonts w:ascii="Times New Roman" w:hAnsi="Times New Roman" w:cs="Times New Roman"/>
+          <w:b/>
+          <w:bCs/>
+          <w:sz w:val="32"/>
+          <w:szCs w:val="32"/>
+        </w:rPr>
+        <w:t>Content Security Policy (CSP) Implementation:</w:t>
+      </w:r>
+      <w:r>
+        <w:rPr>
+          <w:rFonts w:ascii="Times New Roman" w:hAnsi="Times New Roman" w:cs="Times New Roman"/>
+          <w:sz w:val="32"/>
+          <w:szCs w:val="32"/>
+        </w:rPr>
+        <w:t xml:space="preserve"> </w:t>
+      </w:r>
+      <w:r>
+        <w:rPr>
+          <w:rFonts w:ascii="Times New Roman" w:hAnsi="Times New Roman" w:cs="Times New Roman"/>
+          <w:sz w:val="32"/>
+          <w:szCs w:val="32"/>
+        </w:rPr>
+        <w:t>Implement a strong Content Security Policy (CSP) that blocks inline scripts. By doing so, even if an attacker manages to inject a script, the browser will block its execution based on the CSP rules, thwarting the XSS attack.</w:t>
+      </w:r>
+    </w:p>
+    <w:p>
+      <w:pPr>
+        <w:pStyle w:val="ListParagraph"/>
+        <w:numPr>
+          <w:ilvl w:val="0"/>
+          <w:numId w:val="2"/>
+        </w:numPr>
+        <w:rPr>
+          <w:rFonts w:ascii="Times New Roman" w:hAnsi="Times New Roman" w:cs="Times New Roman"/>
+          <w:sz w:val="32"/>
+          <w:szCs w:val="32"/>
+        </w:rPr>
+      </w:pPr>
+      <w:r>
+        <w:rPr>
+          <w:rFonts w:ascii="Times New Roman" w:hAnsi="Times New Roman" w:cs="Times New Roman"/>
+          <w:b/>
+          <w:bCs/>
+          <w:sz w:val="32"/>
+          <w:szCs w:val="32"/>
+        </w:rPr>
+        <w:t>Multi-Step Verification for Sensitive Actions:</w:t>
+      </w:r>
+      <w:r>
+        <w:rPr>
+          <w:rFonts w:ascii="Times New Roman" w:hAnsi="Times New Roman" w:cs="Times New Roman"/>
+          <w:sz w:val="32"/>
+          <w:szCs w:val="32"/>
+        </w:rPr>
+        <w:t xml:space="preserve"> </w:t>
+      </w:r>
+      <w:r>
+        <w:rPr>
+          <w:rFonts w:ascii="Times New Roman" w:hAnsi="Times New Roman" w:cs="Times New Roman"/>
+          <w:sz w:val="32"/>
+          <w:szCs w:val="32"/>
+        </w:rPr>
+        <w:t>For crucial actions like account deletion, always use a multi-step verification process. Implement CAPTCHA, two-factor authentication, or require password re-entry. This additional verification not only provides another layer of security but also offers users a second chance to reconsider or recognize malicious activity.</w:t>
       </w:r>
     </w:p>
     <w:sectPr>
@@ -663,6 +700,97 @@
 <file path=word/numbering.xml><?xml version="1.0" encoding="utf-8"?>
 <w:numbering xmlns:wpc="http://schemas.microsoft.com/office/word/2010/wordprocessingCanvas" xmlns:cx="http://schemas.microsoft.com/office/drawing/2014/chartex" xmlns:cx1="http://schemas.microsoft.com/office/drawing/2015/9/8/chartex" xmlns:cx2="http://schemas.microsoft.com/office/drawing/2015/10/21/chartex" xmlns:cx3="http://schemas.microsoft.com/office/drawing/2016/5/9/chartex" xmlns:cx4="http://schemas.microsoft.com/office/drawing/2016/5/10/chartex" xmlns:cx5="http://schemas.microsoft.com/office/drawing/2016/5/11/chartex" xmlns:cx6="http://schemas.microsoft.com/office/drawing/2016/5/12/chartex" xmlns:cx7="http://schemas.microsoft.com/office/drawing/2016/5/13/chartex" xmlns:cx8="http://schemas.microsoft.com/office/drawing/2016/5/14/chartex" xmlns:mc="http://schemas.openxmlformats.org/markup-compatibility/2006" xmlns:aink="http://schemas.microsoft.com/office/drawing/2016/ink" xmlns:am3d="http://schemas.microsoft.com/office/drawing/2017/model3d" xmlns:o="urn:schemas-microsoft-com:office:office" xmlns:oel="http://schemas.microsoft.com/office/2019/extlst" xmlns:r="http://schemas.openxmlformats.org/officeDocument/2006/relationships" xmlns:m="http://schemas.openxmlformats.org/officeDocument/2006/math" xmlns:v="urn:schemas-microsoft-com:vml" xmlns:wp14="http://schemas.microsoft.com/office/word/2010/wordprocessingDrawing" xmlns:wp="http://schemas.openxmlformats.org/drawingml/2006/wordprocessingDrawing" xmlns:w10="urn:schemas-microsoft-com:office:word" xmlns:w="http://schemas.openxmlformats.org/wordprocessingml/2006/main" xmlns:w14="http://schemas.microsoft.com/office/word/2010/wordml" xmlns:w15="http://schemas.microsoft.com/office/word/2012/wordml" xmlns:w16cex="http://schemas.microsoft.com/office/word/2018/wordml/cex" xmlns:w16cid="http://schemas.microsoft.com/office/word/2016/wordml/cid" xmlns:w16="http://schemas.microsoft.com/office/word/2018/wordml" xmlns:w16sdtdh="http://schemas.microsoft.com/office/word/2020/wordml/sdtdatahash" xmlns:w16se="http://schemas.microsoft.com/office/word/2015/wordml/symex" xmlns:wpg="http://schemas.microsoft.com/office/word/2010/wordprocessingGroup" xmlns:wpi="http://schemas.microsoft.com/office/word/2010/wordprocessingInk" xmlns:wne="http://schemas.microsoft.com/office/word/2006/wordml" xmlns:wps="http://schemas.microsoft.com/office/word/2010/wordprocessingShape" mc:Ignorable="w14 w15 w16se w16cid w16 w16cex w16sdtdh wp14">
   <w:abstractNum w:abstractNumId="0" w15:restartNumberingAfterBreak="0">
+    <w:nsid w:val="31D92074"/>
+    <w:multiLevelType w:val="hybridMultilevel"/>
+    <w:tmpl w:val="857A0186"/>
+    <w:lvl w:ilvl="0" w:tplc="B2F86E2A">
+      <w:start w:val="1"/>
+      <w:numFmt w:val="decimal"/>
+      <w:lvlText w:val="%1."/>
+      <w:lvlJc w:val="left"/>
+      <w:pPr>
+        <w:ind w:left="720" w:hanging="360"/>
+      </w:pPr>
+      <w:rPr>
+        <w:rFonts w:hint="default"/>
+        <w:b w:val="0"/>
+        <w:bCs/>
+      </w:rPr>
+    </w:lvl>
+    <w:lvl w:ilvl="1" w:tplc="40090019" w:tentative="1">
+      <w:start w:val="1"/>
+      <w:numFmt w:val="lowerLetter"/>
+      <w:lvlText w:val="%2."/>
+      <w:lvlJc w:val="left"/>
+      <w:pPr>
+        <w:ind w:left="1440" w:hanging="360"/>
+      </w:pPr>
+    </w:lvl>
+    <w:lvl w:ilvl="2" w:tplc="4009001B" w:tentative="1">
+      <w:start w:val="1"/>
+      <w:numFmt w:val="lowerRoman"/>
+      <w:lvlText w:val="%3."/>
+      <w:lvlJc w:val="right"/>
+      <w:pPr>
+        <w:ind w:left="2160" w:hanging="180"/>
+      </w:pPr>
+    </w:lvl>
+    <w:lvl w:ilvl="3" w:tplc="4009000F" w:tentative="1">
+      <w:start w:val="1"/>
+      <w:numFmt w:val="decimal"/>
+      <w:lvlText w:val="%4."/>
+      <w:lvlJc w:val="left"/>
+      <w:pPr>
+        <w:ind w:left="2880" w:hanging="360"/>
+      </w:pPr>
+    </w:lvl>
+    <w:lvl w:ilvl="4" w:tplc="40090019" w:tentative="1">
+      <w:start w:val="1"/>
+      <w:numFmt w:val="lowerLetter"/>
+      <w:lvlText w:val="%5."/>
+      <w:lvlJc w:val="left"/>
+      <w:pPr>
+        <w:ind w:left="3600" w:hanging="360"/>
+      </w:pPr>
+    </w:lvl>
+    <w:lvl w:ilvl="5" w:tplc="4009001B" w:tentative="1">
+      <w:start w:val="1"/>
+      <w:numFmt w:val="lowerRoman"/>
+      <w:lvlText w:val="%6."/>
+      <w:lvlJc w:val="right"/>
+      <w:pPr>
+        <w:ind w:left="4320" w:hanging="180"/>
+      </w:pPr>
+    </w:lvl>
+    <w:lvl w:ilvl="6" w:tplc="4009000F" w:tentative="1">
+      <w:start w:val="1"/>
+      <w:numFmt w:val="decimal"/>
+      <w:lvlText w:val="%7."/>
+      <w:lvlJc w:val="left"/>
+      <w:pPr>
+        <w:ind w:left="5040" w:hanging="360"/>
+      </w:pPr>
+    </w:lvl>
+    <w:lvl w:ilvl="7" w:tplc="40090019" w:tentative="1">
+      <w:start w:val="1"/>
+      <w:numFmt w:val="lowerLetter"/>
+      <w:lvlText w:val="%8."/>
+      <w:lvlJc w:val="left"/>
+      <w:pPr>
+        <w:ind w:left="5760" w:hanging="360"/>
+      </w:pPr>
+    </w:lvl>
+    <w:lvl w:ilvl="8" w:tplc="4009001B" w:tentative="1">
+      <w:start w:val="1"/>
+      <w:numFmt w:val="lowerRoman"/>
+      <w:lvlText w:val="%9."/>
+      <w:lvlJc w:val="right"/>
+      <w:pPr>
+        <w:ind w:left="6480" w:hanging="180"/>
+      </w:pPr>
+    </w:lvl>
+  </w:abstractNum>
+  <w:abstractNum w:abstractNumId="1" w15:restartNumberingAfterBreak="0">
     <w:nsid w:val="56EA0605"/>
     <w:multiLevelType w:val="hybridMultilevel"/>
     <w:tmpl w:val="1D3E4D40"/>
@@ -752,6 +880,9 @@
     </w:lvl>
   </w:abstractNum>
   <w:num w:numId="1" w16cid:durableId="2102020484">
+    <w:abstractNumId w:val="1"/>
+  </w:num>
+  <w:num w:numId="2" w16cid:durableId="1144389638">
     <w:abstractNumId w:val="0"/>
   </w:num>
 </w:numbering>
@@ -1161,6 +1292,7 @@
   <w:style w:type="character" w:default="1" w:styleId="DefaultParagraphFont">
     <w:name w:val="Default Paragraph Font"/>
     <w:uiPriority w:val="1"/>
+    <w:semiHidden/>
     <w:unhideWhenUsed/>
   </w:style>
   <w:style w:type="table" w:default="1" w:styleId="TableNormal">

--- a/PortSwigger Labs/Client Side Topics/Clickjacking - UI Redressing/Lab 5 - Multistep clickjacking.docx
+++ b/PortSwigger Labs/Client Side Topics/Clickjacking - UI Redressing/Lab 5 - Multistep clickjacking.docx
@@ -322,19 +322,35 @@
       </w:pPr>
       <w:r>
         <w:tab/>
-        <w:t>iframe {</w:t>
-      </w:r>
-    </w:p>
-    <w:p>
-      <w:pPr>
-        <w:pStyle w:val="BodyText2"/>
-      </w:pPr>
-      <w:r>
-        <w:tab/>
-      </w:r>
-      <w:r>
-        <w:tab/>
-        <w:t>position:relative;</w:t>
+      </w:r>
+      <w:proofErr w:type="spellStart"/>
+      <w:r>
+        <w:t>iframe</w:t>
+      </w:r>
+      <w:proofErr w:type="spellEnd"/>
+      <w:r>
+        <w:t xml:space="preserve"> {</w:t>
+      </w:r>
+    </w:p>
+    <w:p>
+      <w:pPr>
+        <w:pStyle w:val="BodyText2"/>
+      </w:pPr>
+      <w:r>
+        <w:tab/>
+      </w:r>
+      <w:r>
+        <w:tab/>
+      </w:r>
+      <w:proofErr w:type="spellStart"/>
+      <w:proofErr w:type="gramStart"/>
+      <w:r>
+        <w:t>position:relative</w:t>
+      </w:r>
+      <w:proofErr w:type="spellEnd"/>
+      <w:proofErr w:type="gramEnd"/>
+      <w:r>
+        <w:t>;</w:t>
       </w:r>
     </w:p>
     <w:p>
@@ -399,7 +415,28 @@
         <w:pStyle w:val="BodyText2"/>
       </w:pPr>
       <w:r>
-        <w:t xml:space="preserve">   .firstClick, .secondClick {</w:t>
+        <w:t xml:space="preserve">   </w:t>
+      </w:r>
+      <w:proofErr w:type="gramStart"/>
+      <w:r>
+        <w:t>.</w:t>
+      </w:r>
+      <w:proofErr w:type="spellStart"/>
+      <w:r>
+        <w:t>firstClick</w:t>
+      </w:r>
+      <w:proofErr w:type="spellEnd"/>
+      <w:proofErr w:type="gramEnd"/>
+      <w:r>
+        <w:t>, .</w:t>
+      </w:r>
+      <w:proofErr w:type="spellStart"/>
+      <w:r>
+        <w:t>secondClick</w:t>
+      </w:r>
+      <w:proofErr w:type="spellEnd"/>
+      <w:r>
+        <w:t xml:space="preserve"> {</w:t>
       </w:r>
     </w:p>
     <w:p>
@@ -412,7 +449,16 @@
       </w:r>
       <w:r>
         <w:tab/>
-        <w:t>position:absolute;</w:t>
+      </w:r>
+      <w:proofErr w:type="spellStart"/>
+      <w:proofErr w:type="gramStart"/>
+      <w:r>
+        <w:t>position:absolute</w:t>
+      </w:r>
+      <w:proofErr w:type="spellEnd"/>
+      <w:proofErr w:type="gramEnd"/>
+      <w:r>
+        <w:t>;</w:t>
       </w:r>
     </w:p>
     <w:p>
@@ -465,7 +511,20 @@
         <w:pStyle w:val="BodyText2"/>
       </w:pPr>
       <w:r>
-        <w:t xml:space="preserve">   .secondClick {</w:t>
+        <w:t xml:space="preserve">   </w:t>
+      </w:r>
+      <w:proofErr w:type="gramStart"/>
+      <w:r>
+        <w:t>.</w:t>
+      </w:r>
+      <w:proofErr w:type="spellStart"/>
+      <w:r>
+        <w:t>secondClick</w:t>
+      </w:r>
+      <w:proofErr w:type="spellEnd"/>
+      <w:proofErr w:type="gramEnd"/>
+      <w:r>
+        <w:t xml:space="preserve"> {</w:t>
       </w:r>
     </w:p>
     <w:p>
@@ -514,24 +573,146 @@
         <w:pStyle w:val="BodyText2"/>
       </w:pPr>
       <w:r>
-        <w:t>&lt;div class="firstClick"&gt;Click me first&lt;/div&gt;</w:t>
-      </w:r>
-    </w:p>
-    <w:p>
-      <w:pPr>
-        <w:pStyle w:val="BodyText2"/>
-      </w:pPr>
-      <w:r>
-        <w:t>&lt;div class="secondClick"&gt;Click me next&lt;/div&gt;</w:t>
-      </w:r>
-    </w:p>
-    <w:p>
-      <w:pPr>
-        <w:pStyle w:val="BodyText2"/>
-      </w:pPr>
-      <w:r>
-        <w:t>&lt;iframe src="https://0aab008c034f06b081a1707700a000c8.web-security-academy.net/my-account"&gt;&lt;/iframe&gt;</w:t>
-      </w:r>
+        <w:t>&lt;div class="</w:t>
+      </w:r>
+      <w:proofErr w:type="spellStart"/>
+      <w:r>
+        <w:t>firstClick</w:t>
+      </w:r>
+      <w:proofErr w:type="spellEnd"/>
+      <w:r>
+        <w:t>"&gt;Click me first&lt;/div&gt;</w:t>
+      </w:r>
+    </w:p>
+    <w:p>
+      <w:pPr>
+        <w:pStyle w:val="BodyText2"/>
+      </w:pPr>
+      <w:r>
+        <w:t>&lt;div class="</w:t>
+      </w:r>
+      <w:proofErr w:type="spellStart"/>
+      <w:r>
+        <w:t>secondClick</w:t>
+      </w:r>
+      <w:proofErr w:type="spellEnd"/>
+      <w:r>
+        <w:t>"&gt;Click me next&lt;/div&gt;</w:t>
+      </w:r>
+    </w:p>
+    <w:p>
+      <w:pPr>
+        <w:pStyle w:val="BodyText2"/>
+      </w:pPr>
+      <w:r>
+        <w:t>&lt;</w:t>
+      </w:r>
+      <w:proofErr w:type="spellStart"/>
+      <w:r>
+        <w:t>iframe</w:t>
+      </w:r>
+      <w:proofErr w:type="spellEnd"/>
+      <w:r>
+        <w:t xml:space="preserve"> src="https://0aab008c034f06b081a1707700a000c8.web-security-academy.net/my-account"&gt;&lt;/iframe&gt;</w:t>
+      </w:r>
+    </w:p>
+    <w:p>
+      <w:pPr>
+        <w:jc w:val="center"/>
+        <w:rPr>
+          <w:rFonts w:ascii="Times New Roman" w:hAnsi="Times New Roman" w:cs="Times New Roman"/>
+          <w:b/>
+          <w:bCs/>
+          <w:sz w:val="40"/>
+          <w:szCs w:val="40"/>
+        </w:rPr>
+      </w:pPr>
+    </w:p>
+    <w:p>
+      <w:pPr>
+        <w:jc w:val="center"/>
+        <w:rPr>
+          <w:rFonts w:ascii="Times New Roman" w:hAnsi="Times New Roman" w:cs="Times New Roman"/>
+          <w:b/>
+          <w:bCs/>
+          <w:sz w:val="40"/>
+          <w:szCs w:val="40"/>
+        </w:rPr>
+      </w:pPr>
+      <w:r>
+        <w:rPr>
+          <w:rFonts w:ascii="Times New Roman" w:hAnsi="Times New Roman" w:cs="Times New Roman"/>
+          <w:b/>
+          <w:bCs/>
+          <w:sz w:val="40"/>
+          <w:szCs w:val="40"/>
+        </w:rPr>
+        <w:drawing>
+          <wp:anchor distT="0" distB="0" distL="114300" distR="114300" simplePos="0" relativeHeight="251659264" behindDoc="0" locked="0" layoutInCell="1" allowOverlap="1" wp14:anchorId="7FE7B670" wp14:editId="00DAC351">
+            <wp:simplePos x="0" y="0"/>
+            <wp:positionH relativeFrom="margin">
+              <wp:align>center</wp:align>
+            </wp:positionH>
+            <wp:positionV relativeFrom="paragraph">
+              <wp:posOffset>549910</wp:posOffset>
+            </wp:positionV>
+            <wp:extent cx="4982270" cy="1200318"/>
+            <wp:effectExtent l="0" t="0" r="0" b="0"/>
+            <wp:wrapTopAndBottom/>
+            <wp:docPr id="238139721" name="Picture 1"/>
+            <wp:cNvGraphicFramePr>
+              <a:graphicFrameLocks xmlns:a="http://schemas.openxmlformats.org/drawingml/2006/main" noChangeAspect="1"/>
+            </wp:cNvGraphicFramePr>
+            <a:graphic xmlns:a="http://schemas.openxmlformats.org/drawingml/2006/main">
+              <a:graphicData uri="http://schemas.openxmlformats.org/drawingml/2006/picture">
+                <pic:pic xmlns:pic="http://schemas.openxmlformats.org/drawingml/2006/picture">
+                  <pic:nvPicPr>
+                    <pic:cNvPr id="238139721" name=""/>
+                    <pic:cNvPicPr/>
+                  </pic:nvPicPr>
+                  <pic:blipFill>
+                    <a:blip r:embed="rId5"/>
+                    <a:stretch>
+                      <a:fillRect/>
+                    </a:stretch>
+                  </pic:blipFill>
+                  <pic:spPr>
+                    <a:xfrm>
+                      <a:off x="0" y="0"/>
+                      <a:ext cx="4982270" cy="1200318"/>
+                    </a:xfrm>
+                    <a:prstGeom prst="rect">
+                      <a:avLst/>
+                    </a:prstGeom>
+                  </pic:spPr>
+                </pic:pic>
+              </a:graphicData>
+            </a:graphic>
+          </wp:anchor>
+        </w:drawing>
+      </w:r>
+      <w:r>
+        <w:rPr>
+          <w:rFonts w:ascii="Times New Roman" w:hAnsi="Times New Roman" w:cs="Times New Roman"/>
+          <w:b/>
+          <w:bCs/>
+          <w:sz w:val="40"/>
+          <w:szCs w:val="40"/>
+        </w:rPr>
+        <w:t>PROOF OF CONCEPT</w:t>
+      </w:r>
+    </w:p>
+    <w:p>
+      <w:pPr>
+        <w:jc w:val="center"/>
+        <w:rPr>
+          <w:rFonts w:ascii="Times New Roman" w:hAnsi="Times New Roman" w:cs="Times New Roman"/>
+          <w:b/>
+          <w:bCs/>
+          <w:sz w:val="40"/>
+          <w:szCs w:val="40"/>
+        </w:rPr>
+      </w:pPr>
     </w:p>
     <w:p>
       <w:pPr>
@@ -596,15 +777,7 @@
           <w:sz w:val="32"/>
           <w:szCs w:val="32"/>
         </w:rPr>
-        <w:t xml:space="preserve"> </w:t>
-      </w:r>
-      <w:r>
-        <w:rPr>
-          <w:rFonts w:ascii="Times New Roman" w:hAnsi="Times New Roman" w:cs="Times New Roman"/>
-          <w:sz w:val="32"/>
-          <w:szCs w:val="32"/>
-        </w:rPr>
-        <w:t>Ensure that every input field in the application, especially those vulnerable to the XSS attack, undergo rigorous validation and sanitization processes. Special characters or scripts should be neutralized or entirely stripped out, preventing malicious script execution.</w:t>
+        <w:t xml:space="preserve"> Ensure that every input field in the application, especially those vulnerable to the XSS attack, undergo rigorous validation and sanitization processes. Special characters or scripts should be neutralized or entirely stripped out, preventing malicious script execution.</w:t>
       </w:r>
     </w:p>
     <w:p>
@@ -636,15 +809,16 @@
           <w:sz w:val="32"/>
           <w:szCs w:val="32"/>
         </w:rPr>
-        <w:t xml:space="preserve"> </w:t>
-      </w:r>
-      <w:r>
-        <w:rPr>
-          <w:rFonts w:ascii="Times New Roman" w:hAnsi="Times New Roman" w:cs="Times New Roman"/>
-          <w:sz w:val="32"/>
-          <w:szCs w:val="32"/>
-        </w:rPr>
-        <w:t>Implement a strong Content Security Policy (CSP) that blocks inline scripts. By doing so, even if an attacker manages to inject a script, the browser will block its execution based on the CSP rules, thwarting the XSS attack.</w:t>
+        <w:t xml:space="preserve"> Implement a strong Content Security Policy (CSP) that blocks inline scripts. By doing so, even </w:t>
+      </w:r>
+      <w:r>
+        <w:rPr>
+          <w:rFonts w:ascii="Times New Roman" w:hAnsi="Times New Roman" w:cs="Times New Roman"/>
+          <w:sz w:val="32"/>
+          <w:szCs w:val="32"/>
+        </w:rPr>
+        <w:lastRenderedPageBreak/>
+        <w:t>if an attacker manages to inject a script, the browser will block its execution based on the CSP rules, thwarting the XSS attack.</w:t>
       </w:r>
     </w:p>
     <w:p>
@@ -676,15 +850,7 @@
           <w:sz w:val="32"/>
           <w:szCs w:val="32"/>
         </w:rPr>
-        <w:t xml:space="preserve"> </w:t>
-      </w:r>
-      <w:r>
-        <w:rPr>
-          <w:rFonts w:ascii="Times New Roman" w:hAnsi="Times New Roman" w:cs="Times New Roman"/>
-          <w:sz w:val="32"/>
-          <w:szCs w:val="32"/>
-        </w:rPr>
-        <w:t>For crucial actions like account deletion, always use a multi-step verification process. Implement CAPTCHA, two-factor authentication, or require password re-entry. This additional verification not only provides another layer of security but also offers users a second chance to reconsider or recognize malicious activity.</w:t>
+        <w:t xml:space="preserve"> For crucial actions like account deletion, always use a multi-step verification process. Implement CAPTCHA, two-factor authentication, or require password re-entry. This additional verification not only provides another layer of security but also offers users a second chance to reconsider or recognize malicious activity.</w:t>
       </w:r>
     </w:p>
     <w:sectPr>
